--- a/praticaweb/modelli/avvio_scia.docx
+++ b/praticaweb/modelli/avvio_scia.docx
@@ -254,6 +254,20 @@
       <w:pPr>
         <w:pStyle w:val="Normal"/>
         <w:rPr>
+          <w:rFonts w:ascii="Bookman Old Style" w:hAnsi="Bookman Old Style" w:cs="Bookman Old Style"/>
+          <w:b/>
+          <w:b/>
+          <w:sz w:val="22"/>
+        </w:rPr>
+      </w:pPr>
+      <w:r>
+        <w:rPr/>
+      </w:r>
+    </w:p>
+    <w:p>
+      <w:pPr>
+        <w:pStyle w:val="Normal"/>
+        <w:rPr>
           <w:b/>
           <w:b/>
           <w:sz w:val="22"/>
@@ -270,10 +284,7 @@
       <w:pPr>
         <w:pStyle w:val="Normal"/>
         <w:jc w:val="center"/>
-        <w:rPr>
-          <w:rFonts w:ascii="Tahoma" w:hAnsi="Tahoma" w:cs="Tahoma"/>
-          <w:sz w:val="24"/>
-        </w:rPr>
+        <w:rPr/>
       </w:pPr>
       <w:r>
         <w:rPr>
@@ -289,15 +300,10 @@
         <w:pStyle w:val="Titolo2"/>
         <w:numPr>
           <w:ilvl w:val="1"/>
-          <w:numId w:val="1"/>
+          <w:numId w:val="2"/>
         </w:numPr>
         <w:jc w:val="center"/>
-        <w:rPr>
-          <w:rFonts w:ascii="Tahoma" w:hAnsi="Tahoma" w:cs="Tahoma"/>
-          <w:b/>
-          <w:b/>
-          <w:sz w:val="24"/>
-        </w:rPr>
+        <w:rPr/>
       </w:pPr>
       <w:r>
         <w:rPr>
@@ -334,6 +340,22 @@
     <w:p>
       <w:pPr>
         <w:pStyle w:val="Normal"/>
+        <w:ind w:left="0" w:right="0" w:hanging="0"/>
+        <w:jc w:val="center"/>
+        <w:rPr>
+          <w:rFonts w:ascii="Bookman Old Style" w:hAnsi="Bookman Old Style" w:cs="Bookman Old Style"/>
+          <w:b/>
+          <w:b/>
+          <w:sz w:val="24"/>
+        </w:rPr>
+      </w:pPr>
+      <w:r>
+        <w:rPr/>
+      </w:r>
+    </w:p>
+    <w:p>
+      <w:pPr>
+        <w:pStyle w:val="Normal"/>
         <w:rPr>
           <w:sz w:val="22"/>
         </w:rPr>
@@ -347,38 +369,14 @@
     <w:p>
       <w:pPr>
         <w:pStyle w:val="Normal"/>
-        <w:rPr>
-          <w:rFonts w:ascii="Tahoma" w:hAnsi="Tahoma" w:cs="Tahoma"/>
+        <w:rPr/>
+      </w:pPr>
+      <w:r>
+        <w:rPr>
+          <w:rFonts w:cs="Tahoma" w:ascii="Tahoma" w:hAnsi="Tahoma"/>
           <w:sz w:val="22"/>
         </w:rPr>
-      </w:pPr>
-      <w:r>
-        <w:rPr>
-          <w:rFonts w:cs="Tahoma" w:ascii="Tahoma" w:hAnsi="Tahoma"/>
-          <w:sz w:val="22"/>
-        </w:rPr>
-        <w:t xml:space="preserve">Prot. Ingr. N. </w:t>
-      </w:r>
-      <w:r>
-        <w:rPr>
-          <w:rFonts w:cs="Tahoma" w:ascii="Tahoma" w:hAnsi="Tahoma"/>
-          <w:sz w:val="22"/>
-        </w:rPr>
-        <w:t xml:space="preserve">[protocollo] </w:t>
-      </w:r>
-      <w:r>
-        <w:rPr>
-          <w:rFonts w:cs="Tahoma" w:ascii="Tahoma" w:hAnsi="Tahoma"/>
-          <w:sz w:val="22"/>
-        </w:rPr>
-        <w:t xml:space="preserve">del  </w:t>
-      </w:r>
-      <w:r>
-        <w:rPr>
-          <w:rFonts w:cs="Tahoma" w:ascii="Tahoma" w:hAnsi="Tahoma"/>
-          <w:sz w:val="22"/>
-        </w:rPr>
-        <w:t>[data_protocollo]</w:t>
+        <w:t>Prot. Ingr. N. [protocollo] del  [data_protocollo]</w:t>
       </w:r>
     </w:p>
     <w:p>
@@ -399,12 +397,7 @@
     <w:p>
       <w:pPr>
         <w:pStyle w:val="Normal"/>
-        <w:rPr>
-          <w:rFonts w:ascii="Tahoma" w:hAnsi="Tahoma" w:cs="Tahoma"/>
-          <w:b/>
-          <w:b/>
-          <w:sz w:val="10"/>
-        </w:rPr>
+        <w:rPr/>
       </w:pPr>
       <w:r>
         <w:rPr>
@@ -443,25 +436,11 @@
       <w:r>
         <w:rPr>
           <w:rFonts w:cs="Tahoma" w:ascii="Tahoma" w:hAnsi="Tahoma"/>
+          <w:b/>
           <w:sz w:val="22"/>
-        </w:rPr>
-        <w:t>Pratica edilizia</w:t>
-      </w:r>
-      <w:r>
-        <w:rPr>
-          <w:rFonts w:cs="Tahoma" w:ascii="Tahoma" w:hAnsi="Tahoma"/>
-          <w:b/>
-          <w:sz w:val="22"/>
-        </w:rPr>
-        <w:t xml:space="preserve">  </w:t>
-      </w:r>
-      <w:r>
-        <w:rPr>
-          <w:rFonts w:cs="Tahoma" w:ascii="Tahoma" w:hAnsi="Tahoma"/>
-          <w:b/>
-          <w:sz w:val="22"/>
-        </w:rPr>
-        <w:t>[numero]</w:t>
+          <w:lang w:val="it-IT"/>
+        </w:rPr>
+        <w:t>Pratica edilizia  [numero]</w:t>
       </w:r>
     </w:p>
     <w:p>
@@ -470,6 +449,7 @@
         <w:ind w:left="0" w:right="0" w:firstLine="5670"/>
         <w:rPr>
           <w:rFonts w:ascii="Tahoma" w:hAnsi="Tahoma" w:cs="Tahoma"/>
+          <w:sz w:val="16"/>
           <w:lang w:val="it-IT"/>
         </w:rPr>
       </w:pPr>
@@ -482,9 +462,9 @@
     </w:p>
     <w:tbl>
       <w:tblPr>
-        <w:tblW w:w="10200" w:type="dxa"/>
+        <w:tblW w:w="9508" w:type="dxa"/>
         <w:jc w:val="left"/>
-        <w:tblInd w:w="-108" w:type="dxa"/>
+        <w:tblInd w:w="114" w:type="dxa"/>
         <w:tblBorders/>
         <w:tblCellMar>
           <w:top w:w="0" w:type="dxa"/>
@@ -492,19 +472,18 @@
           <w:bottom w:w="0" w:type="dxa"/>
           <w:right w:w="108" w:type="dxa"/>
         </w:tblCellMar>
-        <w:tblLook w:noVBand="1" w:val="04a0" w:noHBand="0" w:lastColumn="0" w:firstColumn="1" w:lastRow="0" w:firstRow="1"/>
       </w:tblPr>
       <w:tblGrid>
-        <w:gridCol w:w="5325"/>
-        <w:gridCol w:w="4875"/>
+        <w:gridCol w:w="4811"/>
+        <w:gridCol w:w="4697"/>
       </w:tblGrid>
       <w:tr>
         <w:trPr/>
         <w:tc>
           <w:tcPr>
-            <w:tcW w:w="5325" w:type="dxa"/>
+            <w:tcW w:w="4811" w:type="dxa"/>
             <w:tcBorders/>
-            <w:shd w:fill="auto" w:val="clear"/>
+            <w:shd w:fill="FFFFFF" w:val="clear"/>
           </w:tcPr>
           <w:p>
             <w:pPr>
@@ -512,27 +491,142 @@
               <w:tabs>
                 <w:tab w:val="right" w:pos="-1418" w:leader="none"/>
               </w:tabs>
+              <w:jc w:val="right"/>
               <w:rPr>
-                <w:rFonts w:ascii="Arial" w:hAnsi="Arial" w:cs="Arial"/>
-                <w:sz w:val="22"/>
-                <w:szCs w:val="22"/>
+                <w:sz w:val="21"/>
+                <w:szCs w:val="21"/>
               </w:rPr>
             </w:pPr>
             <w:r>
               <w:rPr>
                 <w:rFonts w:cs="Arial" w:ascii="Arial" w:hAnsi="Arial"/>
-                <w:sz w:val="22"/>
-                <w:szCs w:val="22"/>
+                <w:i w:val="false"/>
+                <w:iCs w:val="false"/>
+                <w:sz w:val="21"/>
+                <w:szCs w:val="21"/>
               </w:rPr>
+              <w:t>Alla c.a.</w:t>
             </w:r>
           </w:p>
         </w:tc>
         <w:tc>
           <w:tcPr>
-            <w:tcW w:w="4875" w:type="dxa"/>
+            <w:tcW w:w="4697" w:type="dxa"/>
             <w:tcBorders/>
-            <w:shd w:fill="auto" w:val="clear"/>
+            <w:shd w:fill="FFFFFF" w:val="clear"/>
           </w:tcPr>
+          <w:tbl>
+            <w:tblPr>
+              <w:tblW w:w="4480" w:type="dxa"/>
+              <w:jc w:val="left"/>
+              <w:tblInd w:w="0" w:type="dxa"/>
+              <w:tblBorders/>
+              <w:tblCellMar>
+                <w:top w:w="55" w:type="dxa"/>
+                <w:left w:w="55" w:type="dxa"/>
+                <w:bottom w:w="55" w:type="dxa"/>
+                <w:right w:w="55" w:type="dxa"/>
+              </w:tblCellMar>
+            </w:tblPr>
+            <w:tblGrid>
+              <w:gridCol w:w="4480"/>
+            </w:tblGrid>
+            <w:tr>
+              <w:trPr/>
+              <w:tc>
+                <w:tcPr>
+                  <w:tcW w:w="4480" w:type="dxa"/>
+                  <w:tcBorders/>
+                  <w:shd w:fill="FFFFFF" w:val="clear"/>
+                </w:tcPr>
+                <w:p>
+                  <w:pPr>
+                    <w:pStyle w:val="Normal"/>
+                    <w:tabs>
+                      <w:tab w:val="right" w:pos="-1418" w:leader="none"/>
+                    </w:tabs>
+                    <w:rPr>
+                      <w:sz w:val="21"/>
+                      <w:szCs w:val="21"/>
+                    </w:rPr>
+                  </w:pPr>
+                  <w:r>
+                    <w:rPr>
+                      <w:rFonts w:cs="Arial" w:ascii="Arial" w:hAnsi="Arial"/>
+                      <w:sz w:val="21"/>
+                      <w:szCs w:val="21"/>
+                    </w:rPr>
+                    <w:t>[richiedenti.nominativo;block=tbs:row]</w:t>
+                  </w:r>
+                </w:p>
+                <w:p>
+                  <w:pPr>
+                    <w:pStyle w:val="Normal"/>
+                    <w:tabs>
+                      <w:tab w:val="right" w:pos="-1418" w:leader="none"/>
+                    </w:tabs>
+                    <w:rPr>
+                      <w:sz w:val="21"/>
+                      <w:szCs w:val="21"/>
+                    </w:rPr>
+                  </w:pPr>
+                  <w:r>
+                    <w:rPr>
+                      <w:rFonts w:cs="Arial" w:ascii="Arial" w:hAnsi="Arial"/>
+                      <w:sz w:val="21"/>
+                      <w:szCs w:val="21"/>
+                    </w:rPr>
+                    <w:t>[richiedenti.indirizzo]</w:t>
+                  </w:r>
+                </w:p>
+                <w:p>
+                  <w:pPr>
+                    <w:pStyle w:val="Normal"/>
+                    <w:tabs>
+                      <w:tab w:val="right" w:pos="-1418" w:leader="none"/>
+                    </w:tabs>
+                    <w:rPr>
+                      <w:sz w:val="21"/>
+                      <w:szCs w:val="21"/>
+                    </w:rPr>
+                  </w:pPr>
+                  <w:bookmarkStart w:id="0" w:name="__DdeLink__192_1628301876"/>
+                  <w:bookmarkEnd w:id="0"/>
+                  <w:r>
+                    <w:rPr>
+                      <w:rFonts w:cs="Arial" w:ascii="Arial" w:hAnsi="Arial"/>
+                      <w:sz w:val="21"/>
+                      <w:szCs w:val="21"/>
+                    </w:rPr>
+                    <w:t>[richiedenti.cap] – [richiedenti.comune] ([richiedenti.prov])</w:t>
+                  </w:r>
+                </w:p>
+                <w:p>
+                  <w:pPr>
+                    <w:pStyle w:val="Normal"/>
+                    <w:tabs>
+                      <w:tab w:val="right" w:pos="-1418" w:leader="none"/>
+                    </w:tabs>
+                    <w:rPr>
+                      <w:sz w:val="21"/>
+                      <w:szCs w:val="21"/>
+                    </w:rPr>
+                  </w:pPr>
+                  <w:r>
+                    <w:rPr>
+                      <w:rFonts w:cs="Arial" w:ascii="Arial" w:hAnsi="Arial"/>
+                      <w:i w:val="false"/>
+                      <w:iCs w:val="false"/>
+                      <w:sz w:val="21"/>
+                      <w:szCs w:val="21"/>
+                      <w:u w:val="single"/>
+                    </w:rPr>
+                    <w:t>[richiedenti.pec]</w:t>
+                  </w:r>
+                </w:p>
+              </w:tc>
+            </w:tr>
+          </w:tbl>
           <w:p>
             <w:pPr>
               <w:pStyle w:val="Normal"/>
@@ -540,16 +634,19 @@
                 <w:tab w:val="right" w:pos="-1418" w:leader="none"/>
               </w:tabs>
               <w:rPr>
-                <w:rFonts w:ascii="Arial" w:hAnsi="Arial" w:cs="Arial"/>
-                <w:sz w:val="22"/>
-                <w:szCs w:val="22"/>
+                <w:i w:val="false"/>
+                <w:i w:val="false"/>
+                <w:iCs w:val="false"/>
+                <w:sz w:val="21"/>
+                <w:szCs w:val="21"/>
               </w:rPr>
             </w:pPr>
             <w:r>
               <w:rPr>
-                <w:rFonts w:cs="Arial" w:ascii="Arial" w:hAnsi="Arial"/>
-                <w:sz w:val="22"/>
-                <w:szCs w:val="22"/>
+                <w:i w:val="false"/>
+                <w:iCs w:val="false"/>
+                <w:sz w:val="21"/>
+                <w:szCs w:val="21"/>
               </w:rPr>
             </w:r>
           </w:p>
@@ -559,9 +656,37 @@
         <w:trPr/>
         <w:tc>
           <w:tcPr>
-            <w:tcW w:w="5325" w:type="dxa"/>
+            <w:tcW w:w="4811" w:type="dxa"/>
             <w:tcBorders/>
-            <w:shd w:fill="auto" w:val="clear"/>
+            <w:shd w:fill="FFFFFF" w:val="clear"/>
+          </w:tcPr>
+          <w:p>
+            <w:pPr>
+              <w:pStyle w:val="Normal"/>
+              <w:tabs>
+                <w:tab w:val="right" w:pos="-1418" w:leader="none"/>
+              </w:tabs>
+              <w:jc w:val="right"/>
+              <w:rPr>
+                <w:sz w:val="21"/>
+                <w:szCs w:val="21"/>
+              </w:rPr>
+            </w:pPr>
+            <w:r>
+              <w:rPr>
+                <w:rFonts w:cs="Arial" w:ascii="Arial" w:hAnsi="Arial"/>
+                <w:sz w:val="21"/>
+                <w:szCs w:val="21"/>
+              </w:rPr>
+              <w:t>c/o</w:t>
+            </w:r>
+          </w:p>
+        </w:tc>
+        <w:tc>
+          <w:tcPr>
+            <w:tcW w:w="4697" w:type="dxa"/>
+            <w:tcBorders/>
+            <w:shd w:fill="FFFFFF" w:val="clear"/>
           </w:tcPr>
           <w:p>
             <w:pPr>
@@ -570,159 +695,15 @@
                 <w:tab w:val="right" w:pos="-1418" w:leader="none"/>
               </w:tabs>
               <w:rPr>
-                <w:rFonts w:ascii="Arial" w:hAnsi="Arial" w:cs="Arial"/>
-                <w:sz w:val="22"/>
-                <w:szCs w:val="22"/>
+                <w:sz w:val="21"/>
+                <w:szCs w:val="21"/>
               </w:rPr>
             </w:pPr>
             <w:r>
               <w:rPr>
                 <w:rFonts w:cs="Arial" w:ascii="Arial" w:hAnsi="Arial"/>
-                <w:sz w:val="22"/>
-                <w:szCs w:val="22"/>
-              </w:rPr>
-            </w:r>
-          </w:p>
-        </w:tc>
-        <w:tc>
-          <w:tcPr>
-            <w:tcW w:w="4875" w:type="dxa"/>
-            <w:tcBorders/>
-            <w:shd w:fill="auto" w:val="clear"/>
-          </w:tcPr>
-          <w:p>
-            <w:pPr>
-              <w:pStyle w:val="Normal"/>
-              <w:tabs>
-                <w:tab w:val="right" w:pos="-1418" w:leader="none"/>
-              </w:tabs>
-              <w:rPr/>
-            </w:pPr>
-            <w:r>
-              <w:rPr>
-                <w:rFonts w:cs="Arial" w:ascii="Arial" w:hAnsi="Arial"/>
-                <w:sz w:val="22"/>
-                <w:szCs w:val="22"/>
-              </w:rPr>
-              <w:t>[richiedenti.nominativo;block=tbs:row]</w:t>
-            </w:r>
-          </w:p>
-          <w:p>
-            <w:pPr>
-              <w:pStyle w:val="Normal"/>
-              <w:tabs>
-                <w:tab w:val="right" w:pos="-1418" w:leader="none"/>
-              </w:tabs>
-              <w:rPr/>
-            </w:pPr>
-            <w:r>
-              <w:rPr>
-                <w:rFonts w:cs="Arial" w:ascii="Arial" w:hAnsi="Arial"/>
-                <w:i/>
-                <w:sz w:val="22"/>
-                <w:szCs w:val="22"/>
-                <w:u w:val="single"/>
-              </w:rPr>
-              <w:t>[richiedenti.pec]</w:t>
-            </w:r>
-          </w:p>
-        </w:tc>
-      </w:tr>
-      <w:tr>
-        <w:trPr/>
-        <w:tc>
-          <w:tcPr>
-            <w:tcW w:w="5325" w:type="dxa"/>
-            <w:tcBorders/>
-            <w:shd w:fill="auto" w:val="clear"/>
-          </w:tcPr>
-          <w:p>
-            <w:pPr>
-              <w:pStyle w:val="Normal"/>
-              <w:tabs>
-                <w:tab w:val="right" w:pos="-1418" w:leader="none"/>
-              </w:tabs>
-              <w:jc w:val="right"/>
-              <w:rPr/>
-            </w:pPr>
-            <w:r>
-              <w:rPr>
-                <w:rFonts w:cs="Arial" w:ascii="Arial" w:hAnsi="Arial"/>
-                <w:sz w:val="22"/>
-                <w:szCs w:val="22"/>
-              </w:rPr>
-              <w:t>c/o</w:t>
-            </w:r>
-          </w:p>
-        </w:tc>
-        <w:tc>
-          <w:tcPr>
-            <w:tcW w:w="4875" w:type="dxa"/>
-            <w:tcBorders/>
-            <w:shd w:fill="auto" w:val="clear"/>
-          </w:tcPr>
-          <w:p>
-            <w:pPr>
-              <w:pStyle w:val="Normal"/>
-              <w:tabs>
-                <w:tab w:val="right" w:pos="-1418" w:leader="none"/>
-              </w:tabs>
-              <w:rPr/>
-            </w:pPr>
-            <w:r>
-              <w:rPr/>
-            </w:r>
-          </w:p>
-        </w:tc>
-      </w:tr>
-      <w:tr>
-        <w:trPr/>
-        <w:tc>
-          <w:tcPr>
-            <w:tcW w:w="5325" w:type="dxa"/>
-            <w:tcBorders/>
-            <w:shd w:fill="auto" w:val="clear"/>
-          </w:tcPr>
-          <w:p>
-            <w:pPr>
-              <w:pStyle w:val="Normal"/>
-              <w:tabs>
-                <w:tab w:val="right" w:pos="-1418" w:leader="none"/>
-              </w:tabs>
-              <w:rPr>
-                <w:rFonts w:ascii="Arial" w:hAnsi="Arial" w:cs="Arial"/>
-                <w:sz w:val="22"/>
-                <w:szCs w:val="22"/>
-              </w:rPr>
-            </w:pPr>
-            <w:r>
-              <w:rPr>
-                <w:rFonts w:cs="Arial" w:ascii="Arial" w:hAnsi="Arial"/>
-                <w:sz w:val="22"/>
-                <w:szCs w:val="22"/>
-              </w:rPr>
-            </w:r>
-          </w:p>
-        </w:tc>
-        <w:tc>
-          <w:tcPr>
-            <w:tcW w:w="4875" w:type="dxa"/>
-            <w:tcBorders/>
-            <w:shd w:fill="auto" w:val="clear"/>
-          </w:tcPr>
-          <w:p>
-            <w:pPr>
-              <w:pStyle w:val="Normal"/>
-              <w:tabs>
-                <w:tab w:val="right" w:pos="-1418" w:leader="none"/>
-              </w:tabs>
-              <w:rPr/>
-            </w:pPr>
-            <w:r>
-              <w:rPr>
-                <w:rFonts w:cs="Arial" w:ascii="Arial" w:hAnsi="Arial"/>
-                <w:sz w:val="22"/>
-                <w:szCs w:val="22"/>
+                <w:sz w:val="21"/>
+                <w:szCs w:val="21"/>
               </w:rPr>
               <w:t>[progettisti.nominativo;block=tbs:row]</w:t>
             </w:r>
@@ -733,14 +714,58 @@
               <w:tabs>
                 <w:tab w:val="right" w:pos="-1418" w:leader="none"/>
               </w:tabs>
-              <w:rPr/>
+              <w:rPr>
+                <w:sz w:val="21"/>
+                <w:szCs w:val="21"/>
+              </w:rPr>
             </w:pPr>
             <w:r>
               <w:rPr>
                 <w:rFonts w:cs="Arial" w:ascii="Arial" w:hAnsi="Arial"/>
-                <w:i/>
-                <w:sz w:val="22"/>
-                <w:szCs w:val="22"/>
+                <w:sz w:val="21"/>
+                <w:szCs w:val="21"/>
+              </w:rPr>
+              <w:t>[progettisti.indirizzo]</w:t>
+            </w:r>
+          </w:p>
+          <w:p>
+            <w:pPr>
+              <w:pStyle w:val="Normal"/>
+              <w:tabs>
+                <w:tab w:val="right" w:pos="-1418" w:leader="none"/>
+              </w:tabs>
+              <w:rPr>
+                <w:sz w:val="21"/>
+                <w:szCs w:val="21"/>
+              </w:rPr>
+            </w:pPr>
+            <w:r>
+              <w:rPr>
+                <w:rFonts w:cs="Arial" w:ascii="Arial" w:hAnsi="Arial"/>
+                <w:sz w:val="21"/>
+                <w:szCs w:val="21"/>
+              </w:rPr>
+              <w:t>[progettisti.cap] – [progettisti.comune] ([progettisti.prov])</w:t>
+            </w:r>
+          </w:p>
+          <w:p>
+            <w:pPr>
+              <w:pStyle w:val="Normal"/>
+              <w:tabs>
+                <w:tab w:val="right" w:pos="-1418" w:leader="none"/>
+              </w:tabs>
+              <w:rPr>
+                <w:sz w:val="21"/>
+                <w:szCs w:val="21"/>
+              </w:rPr>
+            </w:pPr>
+            <w:r>
+              <w:rPr>
+                <w:rFonts w:cs="Arial" w:ascii="Arial" w:hAnsi="Arial"/>
+                <w:i w:val="false"/>
+                <w:iCs w:val="false"/>
+                <w:sz w:val="21"/>
+                <w:szCs w:val="21"/>
                 <w:u w:val="single"/>
               </w:rPr>
               <w:t>[progettisti.pec]</w:t>
@@ -768,8 +793,28 @@
     </w:p>
     <w:p>
       <w:pPr>
+        <w:pStyle w:val="Normal"/>
+        <w:ind w:left="0" w:right="0" w:firstLine="6237"/>
+        <w:jc w:val="both"/>
+        <w:rPr>
+          <w:rFonts w:ascii="Tahoma" w:hAnsi="Tahoma" w:cs="Tahoma"/>
+          <w:lang w:val="it-IT"/>
+        </w:rPr>
+      </w:pPr>
+      <w:r>
+        <w:rPr>
+          <w:rFonts w:cs="Tahoma" w:ascii="Tahoma" w:hAnsi="Tahoma"/>
+          <w:lang w:val="it-IT"/>
+        </w:rPr>
+      </w:r>
+    </w:p>
+    <w:p>
+      <w:pPr>
         <w:pStyle w:val="Corpodeltesto"/>
-        <w:ind w:left="1134" w:right="0" w:hanging="1134"/>
+        <w:widowControl w:val="false"/>
+        <w:suppressAutoHyphens w:val="true"/>
+        <w:bidi w:val="0"/>
+        <w:ind w:left="1247" w:right="0" w:hanging="1134"/>
         <w:jc w:val="both"/>
         <w:rPr/>
       </w:pPr>
@@ -797,43 +842,7 @@
           <w:sz w:val="20"/>
           <w:lang w:val="it-IT"/>
         </w:rPr>
-        <w:t>[tipo_pratica]</w:t>
-      </w:r>
-      <w:r>
-        <w:rPr>
-          <w:rFonts w:cs="Tahoma" w:ascii="Tahoma" w:hAnsi="Tahoma"/>
-          <w:b w:val="false"/>
-          <w:sz w:val="20"/>
-          <w:lang w:val="it-IT"/>
-        </w:rPr>
-        <w:t xml:space="preserve"> per </w:t>
-      </w:r>
-      <w:r>
-        <w:rPr>
-          <w:rFonts w:cs="Tahoma" w:ascii="Tahoma" w:hAnsi="Tahoma"/>
-          <w:b w:val="false"/>
-          <w:sz w:val="20"/>
-          <w:lang w:val="it-IT"/>
-        </w:rPr>
-        <w:t>[oggetto]</w:t>
-      </w:r>
-      <w:r>
-        <w:rPr>
-          <w:rFonts w:cs="Tahoma" w:ascii="Tahoma" w:hAnsi="Tahoma"/>
-          <w:b w:val="false"/>
-          <w:sz w:val="20"/>
-          <w:lang w:val="it-IT"/>
-        </w:rPr>
-        <w:t xml:space="preserve"> – </w:t>
-      </w:r>
-      <w:r>
-        <w:rPr>
-          <w:rFonts w:cs="Tahoma" w:ascii="Tahoma" w:hAnsi="Tahoma"/>
-          <w:b w:val="false"/>
-          <w:sz w:val="20"/>
-          <w:lang w:val="it-IT"/>
-        </w:rPr>
-        <w:t>[ubicazione] – [elenco_ct] - [elenco_cu]</w:t>
+        <w:t>OGGETTO: [tipo_pratica] per [oggetto] – [ubicazione] – [elenco_ct] - [elenco_cu]</w:t>
       </w:r>
     </w:p>
     <w:p>
@@ -862,7 +871,13 @@
         <w:pStyle w:val="Corpodeltesto"/>
         <w:ind w:left="0" w:right="0" w:firstLine="284"/>
         <w:jc w:val="both"/>
-        <w:rPr/>
+        <w:rPr>
+          <w:rFonts w:ascii="Tahoma" w:hAnsi="Tahoma" w:cs="Tahoma"/>
+          <w:b w:val="false"/>
+          <w:b w:val="false"/>
+          <w:sz w:val="20"/>
+          <w:lang w:val="it-IT"/>
+        </w:rPr>
       </w:pPr>
       <w:r>
         <w:rPr>
@@ -907,111 +922,21 @@
           <w:sz w:val="20"/>
           <w:lang w:val="it-IT"/>
         </w:rPr>
-        <w:t xml:space="preserve"> è pervenuta la Segnalazione Certificata d’Inizio Attività per l’esecuzione dei lavori indicati in oggetto. Presso lo Sportello Unico per l’Edilizia è possibile visionare la pratica, che ha assunto il numero  sopraindicato, il Lunedì ed il Venerdì  dalle ore 10,00 alle ore 12,00 e Mercoledì dalle ore 15,00 alle 17,00;l</w:t>
-      </w:r>
-      <w:r>
-        <w:rPr>
-          <w:rFonts w:cs="Tahoma" w:ascii="Tahoma" w:hAnsi="Tahoma"/>
-          <w:b w:val="false"/>
-          <w:sz w:val="20"/>
-          <w:lang w:val="it-IT"/>
-        </w:rPr>
-        <w:t xml:space="preserve">l </w:t>
-      </w:r>
-      <w:r>
-        <w:rPr>
-          <w:rFonts w:cs="Tahoma" w:ascii="Tahoma" w:hAnsi="Tahoma"/>
-          <w:b w:val="false"/>
-          <w:sz w:val="20"/>
-          <w:lang w:val="it-IT"/>
-        </w:rPr>
-        <w:t xml:space="preserve">Responsabile del procedimento, ai sensi  degli art. 4 e 5 della Legge sopracitata, è il </w:t>
-      </w:r>
-      <w:r>
-        <w:rPr>
-          <w:rFonts w:cs="Tahoma" w:ascii="Tahoma" w:hAnsi="Tahoma"/>
-          <w:b w:val="false"/>
-          <w:sz w:val="20"/>
-          <w:lang w:val="it-IT"/>
-        </w:rPr>
-        <w:t>[responsabile_procedimento]</w:t>
-      </w:r>
-      <w:r>
-        <w:rPr>
-          <w:rFonts w:cs="Tahoma" w:ascii="Tahoma" w:hAnsi="Tahoma"/>
-          <w:b w:val="false"/>
-          <w:sz w:val="20"/>
-          <w:lang w:val="it-IT"/>
-        </w:rPr>
-        <w:t xml:space="preserve"> dello </w:t>
-      </w:r>
-      <w:r>
-        <w:rPr>
-          <w:rFonts w:cs="Tahoma" w:ascii="Tahoma" w:hAnsi="Tahoma"/>
-          <w:sz w:val="20"/>
-          <w:lang w:val="it-IT"/>
-        </w:rPr>
-        <w:t>S</w:t>
-      </w:r>
-      <w:r>
-        <w:rPr>
-          <w:rFonts w:cs="Tahoma" w:ascii="Tahoma" w:hAnsi="Tahoma"/>
-          <w:b w:val="false"/>
-          <w:sz w:val="20"/>
-          <w:lang w:val="it-IT"/>
-        </w:rPr>
-        <w:t xml:space="preserve">portello </w:t>
-      </w:r>
-      <w:r>
-        <w:rPr>
-          <w:rFonts w:cs="Tahoma" w:ascii="Tahoma" w:hAnsi="Tahoma"/>
-          <w:sz w:val="20"/>
-          <w:lang w:val="it-IT"/>
-        </w:rPr>
-        <w:t>U</w:t>
-      </w:r>
-      <w:r>
-        <w:rPr>
-          <w:rFonts w:cs="Tahoma" w:ascii="Tahoma" w:hAnsi="Tahoma"/>
-          <w:b w:val="false"/>
-          <w:sz w:val="20"/>
-          <w:lang w:val="it-IT"/>
-        </w:rPr>
-        <w:t>nico per l’</w:t>
-      </w:r>
-      <w:r>
-        <w:rPr>
-          <w:rFonts w:cs="Tahoma" w:ascii="Tahoma" w:hAnsi="Tahoma"/>
-          <w:sz w:val="20"/>
-          <w:lang w:val="it-IT"/>
-        </w:rPr>
-        <w:t>E</w:t>
-      </w:r>
-      <w:r>
-        <w:rPr>
-          <w:rFonts w:cs="Tahoma" w:ascii="Tahoma" w:hAnsi="Tahoma"/>
-          <w:b w:val="false"/>
-          <w:sz w:val="20"/>
-          <w:lang w:val="it-IT"/>
-        </w:rPr>
-        <w:t>dilizia (</w:t>
-      </w:r>
-      <w:r>
-        <w:rPr>
-          <w:rFonts w:cs="Tahoma" w:ascii="Tahoma" w:hAnsi="Tahoma"/>
-          <w:sz w:val="20"/>
-          <w:lang w:val="it-IT"/>
-        </w:rPr>
-        <w:t>S.U.E</w:t>
-      </w:r>
-      <w:r>
-        <w:rPr>
-          <w:rFonts w:cs="Tahoma" w:ascii="Tahoma" w:hAnsi="Tahoma"/>
-          <w:b w:val="false"/>
-          <w:sz w:val="20"/>
-          <w:lang w:val="it-IT"/>
-        </w:rPr>
-        <w:t xml:space="preserve">.)         </w:t>
+        <w:t xml:space="preserve"> è pervenuta la Segnalazione Certificata d’Inizio Attività per l’esecuzione dei lavori indicati in oggetto. Presso lo Sportello Unico per l’Edilizia è possibile visionare la pratica, che ha assunto il numero  sopraindicato, il Lunedì ed il Venerdì  dalle ore 10,00 alle ore 12,00 e Mercoledì dalle ore 15,00 alle 17,00; Il Responsabile del procedimento, ai sensi  degli art. 4 e 5 della Legge sopracitata, è il Geom. Gartibotto  Giovanni  responsabile dello Sportello Unico per l’Edilizia (S.U.E.)             </w:t>
+      </w:r>
+    </w:p>
+    <w:p>
+      <w:pPr>
+        <w:pStyle w:val="Normal"/>
+        <w:jc w:val="both"/>
+        <w:rPr>
+          <w:rFonts w:ascii="Tahoma" w:hAnsi="Tahoma" w:cs="Tahoma"/>
+        </w:rPr>
+      </w:pPr>
+      <w:r>
+        <w:rPr>
+          <w:rFonts w:cs="Tahoma" w:ascii="Tahoma" w:hAnsi="Tahoma"/>
+        </w:rPr>
       </w:r>
     </w:p>
     <w:p>
@@ -1021,264 +946,171 @@
         <w:rPr/>
       </w:pPr>
       <w:r>
+        <w:rPr>
+          <w:rFonts w:cs="Tahoma" w:ascii="Tahoma" w:hAnsi="Tahoma"/>
+          <w:u w:val="single"/>
+        </w:rPr>
+        <w:t xml:space="preserve">Si da atto che, dalla documentazione allegata alla  S.C.I.A , </w:t>
+      </w:r>
+      <w:r>
+        <w:rPr>
+          <w:rFonts w:cs="Tahoma" w:ascii="Tahoma" w:hAnsi="Tahoma"/>
+          <w:b/>
+          <w:u w:val="single"/>
+        </w:rPr>
+        <w:t xml:space="preserve"> </w:t>
+      </w:r>
+      <w:r>
+        <w:rPr>
+          <w:rFonts w:cs="Tahoma" w:ascii="Tahoma" w:hAnsi="Tahoma"/>
+          <w:b/>
+          <w:i/>
+          <w:u w:val="single"/>
+        </w:rPr>
+        <w:t xml:space="preserve">fatte  salve  le integrazioni/dichiarazioni in essa  previste da  parte del  progettista   e  dichiarate necessarie  e conformi alle  vigenti legislazioni edilizie  per il progetto in itinere  </w:t>
+      </w:r>
+      <w:r>
+        <w:rPr>
+          <w:rFonts w:cs="Tahoma" w:ascii="Tahoma" w:hAnsi="Tahoma"/>
+          <w:b/>
+          <w:u w:val="single"/>
+        </w:rPr>
+        <w:t>,</w:t>
+      </w:r>
+      <w:r>
+        <w:rPr>
+          <w:rFonts w:cs="Tahoma" w:ascii="Tahoma" w:hAnsi="Tahoma"/>
+          <w:u w:val="single"/>
+        </w:rPr>
+        <w:t xml:space="preserve"> non sono emersi palesi contrasti con la normativa edilizia ed urbanistica vigente. Ciò non esime tuttavia l’assunzione di responsabilità da parte del tecnico asseverante qualora emergano successivamente contrasti con disposizioni in materia urbanistica ed edilizia vigenti o adottate.</w:t>
+      </w:r>
+    </w:p>
+    <w:p>
+      <w:pPr>
+        <w:pStyle w:val="Rientrocorpodeltesto"/>
         <w:rPr/>
-      </w:r>
-    </w:p>
-    <w:p>
-      <w:pPr>
-        <w:pStyle w:val="Normal"/>
+      </w:pPr>
+      <w:r>
+        <w:rPr/>
+      </w:r>
+    </w:p>
+    <w:p>
+      <w:pPr>
+        <w:pStyle w:val="Rientrocorpodeltesto"/>
+        <w:rPr>
+          <w:rFonts w:ascii="Tahoma" w:hAnsi="Tahoma" w:cs="Tahoma"/>
+          <w:b/>
+          <w:b/>
+          <w:sz w:val="20"/>
+          <w:u w:val="single"/>
+        </w:rPr>
+      </w:pPr>
+      <w:r>
+        <w:rPr>
+          <w:rFonts w:cs="Tahoma" w:ascii="Tahoma" w:hAnsi="Tahoma"/>
+          <w:sz w:val="20"/>
+        </w:rPr>
+        <w:t>Una volta perfezionata la Segnalazione come sopra indicato, copia della stessa, vistata per attestazione di deposito dovrà essere conservata in cantiere e messa a disposizione del personale di questo Comune  preposto ai controlli, in qualsiasi momento esso ne faccia richiesta.Si ricorda che qualora si manifestasse l’esigenza di apportare modifiche ai lavori indicati dovrà essere presentata una nuova pratica in variante alla presente secondo quanto previsto dalla Legge Regionale 16/08 e succ. m. e i.</w:t>
+      </w:r>
+    </w:p>
+    <w:p>
+      <w:pPr>
+        <w:pStyle w:val="Rientrocorpodeltesto"/>
+        <w:rPr>
+          <w:rFonts w:ascii="Tahoma" w:hAnsi="Tahoma" w:cs="Tahoma"/>
+          <w:b/>
+          <w:b/>
+          <w:sz w:val="20"/>
+          <w:u w:val="single"/>
+        </w:rPr>
+      </w:pPr>
+      <w:r>
+        <w:rPr>
+          <w:rFonts w:cs="Tahoma" w:ascii="Tahoma" w:hAnsi="Tahoma"/>
+          <w:b/>
+          <w:sz w:val="20"/>
+          <w:u w:val="single"/>
+        </w:rPr>
+      </w:r>
+    </w:p>
+    <w:p>
+      <w:pPr>
+        <w:pStyle w:val="Rientrocorpodeltesto"/>
+        <w:rPr>
+          <w:sz w:val="20"/>
+          <w:u w:val="single"/>
+        </w:rPr>
+      </w:pPr>
+      <w:r>
+        <w:rPr>
+          <w:sz w:val="20"/>
+          <w:u w:val="single"/>
+        </w:rPr>
+        <w:t xml:space="preserve">Si fa presente che ai sensi dell’art. 30 comma 3 L.R. 16/2008 e s.m.i. qualora non si ottemperi a previsioni progettuali  previste  dai  titoli e dalle  dichiarazioni inserite   nella SCIA   e correlati al presente  atto , verrà ordinato il ripristino degli interventi eseguiti, salva l’applicazione delle sanzioni di cui all’articolo 43. </w:t>
+      </w:r>
+    </w:p>
+    <w:p>
+      <w:pPr>
+        <w:pStyle w:val="Rientrocorpodeltesto"/>
+        <w:rPr/>
+      </w:pPr>
+      <w:r>
+        <w:rPr/>
+      </w:r>
+    </w:p>
+    <w:p>
+      <w:pPr>
+        <w:pStyle w:val="Rientrocorpodeltesto"/>
+        <w:rPr>
+          <w:sz w:val="20"/>
+        </w:rPr>
+      </w:pPr>
+      <w:r>
+        <w:rPr>
+          <w:sz w:val="20"/>
+        </w:rPr>
+        <w:t>La  S.V  è   invitata  a ritirare  entro 15  gg  dalla presente  copia  cartacea   della  SCIA  munita  di  documentazione  da  tenere  in  cantiere</w:t>
+      </w:r>
+    </w:p>
+    <w:p>
+      <w:pPr>
+        <w:pStyle w:val="Corpodeltesto"/>
+        <w:ind w:left="0" w:right="0" w:hanging="0"/>
         <w:jc w:val="both"/>
         <w:rPr/>
       </w:pPr>
       <w:r>
-        <w:rPr>
-          <w:rFonts w:cs="Tahoma" w:ascii="Tahoma" w:hAnsi="Tahoma"/>
-          <w:u w:val="single"/>
-        </w:rPr>
-        <w:t xml:space="preserve">Si da atto che, dalla documentazione allegata alla  S.C.I.A , </w:t>
-      </w:r>
-      <w:r>
-        <w:rPr>
-          <w:rFonts w:cs="Tahoma" w:ascii="Tahoma" w:hAnsi="Tahoma"/>
-          <w:b/>
-          <w:u w:val="single"/>
-        </w:rPr>
-        <w:t xml:space="preserve"> </w:t>
-      </w:r>
-      <w:r>
-        <w:rPr>
-          <w:rFonts w:cs="Tahoma" w:ascii="Tahoma" w:hAnsi="Tahoma"/>
-          <w:b/>
-          <w:i/>
-          <w:u w:val="single"/>
-        </w:rPr>
-        <w:t xml:space="preserve">fatte  salve  le integrazioni/dichiarazioni in essa  previste da  parte del  progettista   e  dichiarate necessarie /non  necesssarie  e conformi alle  vigenti legislazioni edilizie  per il progetto in itinere  </w:t>
-      </w:r>
-      <w:r>
-        <w:rPr>
-          <w:rFonts w:cs="Tahoma" w:ascii="Tahoma" w:hAnsi="Tahoma"/>
-          <w:b/>
-          <w:u w:val="single"/>
-        </w:rPr>
-        <w:t>,</w:t>
-      </w:r>
-      <w:r>
-        <w:rPr>
-          <w:rFonts w:cs="Tahoma" w:ascii="Tahoma" w:hAnsi="Tahoma"/>
-          <w:u w:val="single"/>
-        </w:rPr>
-        <w:t xml:space="preserve"> non sono emersi palesi contrasti con la normativa edilizia ed urbanistica vigente. Ciò non esime tuttavia l’assunzione di responsabilità da parte del tecnico asseverante qualora emergano successivamente contrasti con disposizioni in materia urbanistica ed edilizia vigenti o adottate.</w:t>
-      </w:r>
-    </w:p>
-    <w:p>
-      <w:pPr>
-        <w:pStyle w:val="Normal"/>
+        <w:rPr/>
+      </w:r>
+    </w:p>
+    <w:p>
+      <w:pPr>
+        <w:pStyle w:val="Corpodeltesto"/>
+        <w:ind w:left="0" w:right="0" w:hanging="0"/>
         <w:jc w:val="both"/>
         <w:rPr/>
       </w:pPr>
       <w:r>
-        <w:rPr/>
-      </w:r>
-    </w:p>
-    <w:p>
-      <w:pPr>
-        <w:pStyle w:val="Normal"/>
-        <w:jc w:val="both"/>
-        <w:rPr>
-          <w:rFonts w:ascii="Tahoma" w:hAnsi="Tahoma" w:cs="Tahoma"/>
-          <w:b/>
-          <w:b/>
+        <w:rPr>
+          <w:rFonts w:cs="Tahoma" w:ascii="Tahoma" w:hAnsi="Tahoma"/>
+          <w:b/>
+          <w:sz w:val="20"/>
+          <w:szCs w:val="20"/>
           <w:u w:val="single"/>
-        </w:rPr>
-      </w:pPr>
-      <w:r>
-        <w:rPr>
-          <w:rFonts w:cs="Tahoma" w:ascii="Tahoma" w:hAnsi="Tahoma"/>
-          <w:b/>
+          <w:lang w:val="it-IT"/>
+        </w:rPr>
+        <w:t xml:space="preserve">Alla conclusione dei lavori, la S.V. è tenuta a presentare </w:t>
+      </w:r>
+      <w:r>
+        <w:rPr>
+          <w:rFonts w:cs="Tahoma" w:ascii="Tahoma" w:hAnsi="Tahoma"/>
+          <w:b w:val="false"/>
+          <w:sz w:val="20"/>
+          <w:szCs w:val="20"/>
           <w:u w:val="single"/>
-        </w:rPr>
-        <w:t>Si precisa che la segnalazione risulta tuttavia  carente della documentazione sottoelencata,  peraltro  non  di  natura  tecnica, pertanto con la presente si diffidano le S.V. a proseguire i lavori di cui alla suddetta segnalazione in attesa che l’interessato provveda a conformare la  comunicazione  con  la presentazione  di</w:t>
-      </w:r>
-    </w:p>
-    <w:p>
-      <w:pPr>
-        <w:pStyle w:val="Normal"/>
-        <w:jc w:val="both"/>
-        <w:rPr/>
-      </w:pPr>
-      <w:r>
-        <w:rPr/>
-      </w:r>
-    </w:p>
-    <w:p>
-      <w:pPr>
-        <w:pStyle w:val="Normal"/>
-        <w:jc w:val="both"/>
-        <w:rPr>
-          <w:rFonts w:ascii="Tahoma" w:hAnsi="Tahoma" w:cs="Tahoma"/>
-          <w:i/>
-          <w:i/>
-          <w:u w:val="single"/>
-        </w:rPr>
-      </w:pPr>
-      <w:r>
-        <w:rPr>
-          <w:rFonts w:cs="Tahoma" w:ascii="Tahoma" w:hAnsi="Tahoma"/>
-          <w:i/>
-          <w:u w:val="single"/>
-        </w:rPr>
-        <w:t>DICHIARAZIONE  della  congriutà della  variante  al progetto  iniziale  in  materia  di  denuncia  di  cemento  armato,  ovvero  dichiarazione  che  le  modifiche  non  hanno  inciso  su  tale fattispecie</w:t>
-      </w:r>
-    </w:p>
-    <w:p>
-      <w:pPr>
-        <w:pStyle w:val="Rientrocorpodeltesto"/>
-        <w:rPr/>
-      </w:pPr>
-      <w:r>
-        <w:rPr/>
-      </w:r>
-    </w:p>
-    <w:p>
-      <w:pPr>
-        <w:pStyle w:val="Rientrocorpodeltesto"/>
-        <w:rPr>
-          <w:rFonts w:ascii="Tahoma" w:hAnsi="Tahoma" w:cs="Tahoma"/>
-          <w:b/>
-          <w:b/>
-          <w:sz w:val="20"/>
-          <w:u w:val="single"/>
-        </w:rPr>
-      </w:pPr>
-      <w:r>
-        <w:rPr>
-          <w:rFonts w:cs="Tahoma" w:ascii="Tahoma" w:hAnsi="Tahoma"/>
-          <w:sz w:val="20"/>
-        </w:rPr>
-        <w:t>Una volta perfezionata la Segnalazione come sopra indicato, copia della stessa, vistata per attestazione di deposito dovrà essere conservata in cantiere e messa a disposizione del personale di questo Comune  preposto ai controlli, in qualsiasi momento esso ne faccia richiesta.Si ricorda che qualora si manifestasse l’esigenza di apportare modifiche ai lavori indicati dovrà essere presentata una nuova pratica in variante alla presente secondo quanto previsto dalla Legge Regionale 16/08 e succ. m. e i.</w:t>
-      </w:r>
-    </w:p>
-    <w:p>
-      <w:pPr>
-        <w:pStyle w:val="Rientrocorpodeltesto"/>
-        <w:rPr>
-          <w:rFonts w:ascii="Tahoma" w:hAnsi="Tahoma" w:cs="Tahoma"/>
-          <w:b/>
-          <w:b/>
-          <w:sz w:val="20"/>
-          <w:u w:val="single"/>
-        </w:rPr>
-      </w:pPr>
-      <w:r>
-        <w:rPr>
-          <w:rFonts w:cs="Tahoma" w:ascii="Tahoma" w:hAnsi="Tahoma"/>
-          <w:b/>
-          <w:sz w:val="20"/>
-          <w:u w:val="single"/>
-        </w:rPr>
-      </w:r>
-    </w:p>
-    <w:p>
-      <w:pPr>
-        <w:pStyle w:val="Rientrocorpodeltesto"/>
-        <w:rPr/>
-      </w:pPr>
-      <w:r>
-        <w:rPr>
-          <w:sz w:val="20"/>
-          <w:u w:val="single"/>
-        </w:rPr>
-        <w:t xml:space="preserve"> </w:t>
-      </w:r>
-      <w:r>
-        <w:rPr>
-          <w:sz w:val="20"/>
-          <w:u w:val="single"/>
-        </w:rPr>
-        <w:t xml:space="preserve">Si fa presente che ai sensi dell’art. 30 comma 3 L.R. 16/2008 e s.m.i. qualora non si ottemperi a previsioni progettuali  previste  dai  titoli e dalle  dichiarazioni inserite   nella SCIA   e correlati al presente  atto , verrà ordinato il ripristino degli interventi eseguiti, salva l’applicazione delle sanzioni di cui all’articolo 43. </w:t>
-      </w:r>
-    </w:p>
-    <w:p>
-      <w:pPr>
-        <w:pStyle w:val="Rientrocorpodeltesto"/>
-        <w:rPr/>
-      </w:pPr>
-      <w:r>
-        <w:rPr/>
-      </w:r>
-    </w:p>
-    <w:p>
-      <w:pPr>
-        <w:pStyle w:val="Rientrocorpodeltesto"/>
-        <w:rPr>
-          <w:sz w:val="20"/>
-        </w:rPr>
-      </w:pPr>
-      <w:r>
-        <w:rPr>
-          <w:sz w:val="20"/>
-        </w:rPr>
-      </w:r>
-    </w:p>
-    <w:p>
-      <w:pPr>
-        <w:pStyle w:val="Rientrocorpodeltesto"/>
-        <w:rPr>
-          <w:rFonts w:ascii="Tahoma" w:hAnsi="Tahoma" w:cs="Tahoma"/>
-          <w:sz w:val="20"/>
-        </w:rPr>
-      </w:pPr>
-      <w:r>
-        <w:rPr>
-          <w:rFonts w:cs="Tahoma" w:ascii="Tahoma" w:hAnsi="Tahoma"/>
-          <w:sz w:val="20"/>
-        </w:rPr>
-      </w:r>
-    </w:p>
-    <w:p>
-      <w:pPr>
-        <w:pStyle w:val="Rientrocorpodeltesto"/>
-        <w:rPr>
-          <w:rFonts w:ascii="Tahoma" w:hAnsi="Tahoma" w:cs="Tahoma"/>
-          <w:sz w:val="20"/>
-        </w:rPr>
-      </w:pPr>
-      <w:r>
-        <w:rPr>
-          <w:rFonts w:cs="Tahoma" w:ascii="Tahoma" w:hAnsi="Tahoma"/>
-          <w:sz w:val="20"/>
-        </w:rPr>
-      </w:r>
-    </w:p>
-    <w:p>
-      <w:pPr>
-        <w:pStyle w:val="Rientrocorpodeltesto"/>
-        <w:rPr>
-          <w:rFonts w:ascii="Tahoma" w:hAnsi="Tahoma" w:cs="Tahoma"/>
-          <w:sz w:val="20"/>
-        </w:rPr>
-      </w:pPr>
-      <w:r>
-        <w:rPr>
-          <w:rFonts w:cs="Tahoma" w:ascii="Tahoma" w:hAnsi="Tahoma"/>
-          <w:sz w:val="20"/>
-        </w:rPr>
-        <w:t>La  S.V  è   invitata  a ritirare  entro 15  gg  dalla presente  copia  cartacea   della  SCIA  munita  di  documentazione  da  tenere  in  cantiere</w:t>
-      </w:r>
-    </w:p>
-    <w:p>
-      <w:pPr>
-        <w:pStyle w:val="Rientrocorpodeltesto"/>
-        <w:rPr>
-          <w:rFonts w:ascii="Tahoma" w:hAnsi="Tahoma" w:cs="Tahoma"/>
-          <w:sz w:val="20"/>
-        </w:rPr>
-      </w:pPr>
-      <w:r>
-        <w:rPr>
-          <w:rFonts w:cs="Tahoma" w:ascii="Tahoma" w:hAnsi="Tahoma"/>
-          <w:sz w:val="20"/>
-        </w:rPr>
+          <w:lang w:val="it-IT"/>
+        </w:rPr>
+        <w:t xml:space="preserve">Comunicazione scritta al Comune di fine lavori;  con allegata copia della variazione catastale conseguente alle opere realizzate o dichiarazione che le opere non </w:t>
       </w:r>
     </w:p>
     <w:p>
@@ -1286,32 +1118,10 @@
         <w:pStyle w:val="Corpodeltesto"/>
         <w:ind w:left="0" w:right="0" w:firstLine="15"/>
         <w:jc w:val="both"/>
-        <w:rPr>
-          <w:rFonts w:ascii="Tahoma" w:hAnsi="Tahoma" w:cs="Tahoma"/>
-          <w:lang w:val="it-IT"/>
-        </w:rPr>
-      </w:pPr>
-      <w:r>
-        <w:rPr>
-          <w:rFonts w:cs="Tahoma" w:ascii="Tahoma" w:hAnsi="Tahoma"/>
-          <w:b/>
-          <w:sz w:val="20"/>
-          <w:szCs w:val="20"/>
-          <w:u w:val="single"/>
-          <w:lang w:val="it-IT"/>
-        </w:rPr>
-        <w:t xml:space="preserve">Alla conclusione dei lavori, la S.V. è tenuta a presentare </w:t>
-      </w:r>
-      <w:r>
-        <w:rPr>
-          <w:rFonts w:cs="Tahoma" w:ascii="Tahoma" w:hAnsi="Tahoma"/>
-          <w:b w:val="false"/>
-          <w:sz w:val="20"/>
-          <w:szCs w:val="20"/>
-          <w:u w:val="single"/>
-          <w:lang w:val="it-IT"/>
-        </w:rPr>
-        <w:t>Comunicazione scritta al Comune di fine lavori;  con allegata copia della variazione catastale conseguente alle opere realizzate o dichiarazione che le opere non hanno modificato il classamento. Unitamente  a  dichiarazione  di  comprovata  realizzazione  dell'uinmtervento  all'autorizzazione   paesaggistica  rilasciata</w:t>
+        <w:rPr/>
+      </w:pPr>
+      <w:r>
+        <w:rPr/>
       </w:r>
     </w:p>
     <w:p>
@@ -1321,12 +1131,86 @@
         <w:jc w:val="both"/>
         <w:rPr>
           <w:rFonts w:ascii="Tahoma" w:hAnsi="Tahoma" w:cs="Tahoma"/>
-          <w:lang w:val="it-IT"/>
-        </w:rPr>
-      </w:pPr>
-      <w:r>
-        <w:rPr>
-          <w:rFonts w:cs="Tahoma" w:ascii="Tahoma" w:hAnsi="Tahoma"/>
+          <w:b w:val="false"/>
+          <w:b w:val="false"/>
+          <w:sz w:val="20"/>
+          <w:lang w:val="it-IT"/>
+        </w:rPr>
+      </w:pPr>
+      <w:r>
+        <w:rPr>
+          <w:rFonts w:cs="Tahoma" w:ascii="Tahoma" w:hAnsi="Tahoma"/>
+          <w:b w:val="false"/>
+          <w:sz w:val="20"/>
+          <w:szCs w:val="20"/>
+          <w:u w:val="single"/>
+          <w:lang w:val="it-IT"/>
+        </w:rPr>
+        <w:t>hanno modificato il classamento e dichiarazione  conformità  autorizzazione  paesaggistica  rilasciata   per  l'intervento.</w:t>
+      </w:r>
+    </w:p>
+    <w:p>
+      <w:pPr>
+        <w:pStyle w:val="Corpodeltesto"/>
+        <w:ind w:left="0" w:right="0" w:firstLine="284"/>
+        <w:jc w:val="both"/>
+        <w:rPr>
+          <w:rFonts w:ascii="Tahoma" w:hAnsi="Tahoma" w:cs="Tahoma"/>
+          <w:b w:val="false"/>
+          <w:b w:val="false"/>
+          <w:sz w:val="20"/>
+          <w:lang w:val="it-IT"/>
+        </w:rPr>
+      </w:pPr>
+      <w:r>
+        <w:rPr>
+          <w:rFonts w:cs="Tahoma" w:ascii="Tahoma" w:hAnsi="Tahoma"/>
+          <w:b w:val="false"/>
+          <w:sz w:val="20"/>
+          <w:lang w:val="it-IT"/>
+        </w:rPr>
+      </w:r>
+    </w:p>
+    <w:p>
+      <w:pPr>
+        <w:pStyle w:val="Corpodeltesto"/>
+        <w:ind w:left="0" w:right="0" w:firstLine="284"/>
+        <w:jc w:val="both"/>
+        <w:rPr>
+          <w:rFonts w:ascii="Tahoma" w:hAnsi="Tahoma" w:cs="Tahoma"/>
+          <w:b w:val="false"/>
+          <w:b w:val="false"/>
+          <w:sz w:val="20"/>
+          <w:lang w:val="it-IT"/>
+        </w:rPr>
+      </w:pPr>
+      <w:r>
+        <w:rPr>
+          <w:rFonts w:cs="Tahoma" w:ascii="Tahoma" w:hAnsi="Tahoma"/>
+          <w:b w:val="false"/>
+          <w:sz w:val="20"/>
+          <w:lang w:val="it-IT"/>
+        </w:rPr>
+      </w:r>
+    </w:p>
+    <w:p>
+      <w:pPr>
+        <w:pStyle w:val="Corpodeltesto"/>
+        <w:ind w:left="0" w:right="0" w:firstLine="284"/>
+        <w:jc w:val="both"/>
+        <w:rPr>
+          <w:rFonts w:ascii="Tahoma" w:hAnsi="Tahoma" w:cs="Tahoma"/>
+          <w:b w:val="false"/>
+          <w:b w:val="false"/>
+          <w:sz w:val="20"/>
+          <w:lang w:val="it-IT"/>
+        </w:rPr>
+      </w:pPr>
+      <w:r>
+        <w:rPr>
+          <w:rFonts w:cs="Tahoma" w:ascii="Tahoma" w:hAnsi="Tahoma"/>
+          <w:b w:val="false"/>
+          <w:sz w:val="20"/>
           <w:lang w:val="it-IT"/>
         </w:rPr>
       </w:r>
@@ -1413,19 +1297,21 @@
       <w:pPr>
         <w:pStyle w:val="Normal"/>
         <w:ind w:left="4956" w:right="0" w:firstLine="264"/>
-        <w:rPr/>
-      </w:pPr>
-      <w:r>
-        <w:rPr>
-          <w:rFonts w:cs="Tahoma" w:ascii="Tahoma" w:hAnsi="Tahoma"/>
-        </w:rPr>
-        <w:t xml:space="preserve"> </w:t>
-      </w:r>
-      <w:r>
-        <w:rPr>
-          <w:rFonts w:cs="Tahoma" w:ascii="Tahoma" w:hAnsi="Tahoma"/>
-        </w:rPr>
-        <w:t>[responsabile_procedimento]</w:t>
+        <w:rPr>
+          <w:rFonts w:ascii="Tahoma" w:hAnsi="Tahoma" w:cs="Tahoma"/>
+        </w:rPr>
+      </w:pPr>
+      <w:r>
+        <w:rPr>
+          <w:rFonts w:eastAsia="Tahoma" w:cs="Tahoma" w:ascii="Tahoma" w:hAnsi="Tahoma"/>
+        </w:rPr>
+        <w:t xml:space="preserve">   </w:t>
+      </w:r>
+      <w:r>
+        <w:rPr>
+          <w:rFonts w:cs="Tahoma" w:ascii="Tahoma" w:hAnsi="Tahoma"/>
+        </w:rPr>
+        <w:t>Geom. Giovanni Garibotto</w:t>
       </w:r>
     </w:p>
     <w:p>
@@ -1627,8 +1513,103 @@
       <w:rPr/>
     </w:lvl>
   </w:abstractNum>
+  <w:abstractNum w:abstractNumId="2">
+    <w:lvl w:ilvl="0">
+      <w:start w:val="1"/>
+      <w:numFmt w:val="none"/>
+      <w:suff w:val="nothing"/>
+      <w:lvlText w:val=""/>
+      <w:lvlJc w:val="left"/>
+      <w:pPr>
+        <w:ind w:left="432" w:hanging="432"/>
+      </w:pPr>
+    </w:lvl>
+    <w:lvl w:ilvl="1">
+      <w:start w:val="1"/>
+      <w:numFmt w:val="none"/>
+      <w:suff w:val="nothing"/>
+      <w:lvlText w:val=""/>
+      <w:lvlJc w:val="left"/>
+      <w:pPr>
+        <w:ind w:left="576" w:hanging="576"/>
+      </w:pPr>
+    </w:lvl>
+    <w:lvl w:ilvl="2">
+      <w:start w:val="1"/>
+      <w:numFmt w:val="none"/>
+      <w:suff w:val="nothing"/>
+      <w:lvlText w:val=""/>
+      <w:lvlJc w:val="left"/>
+      <w:pPr>
+        <w:ind w:left="720" w:hanging="720"/>
+      </w:pPr>
+    </w:lvl>
+    <w:lvl w:ilvl="3">
+      <w:start w:val="1"/>
+      <w:numFmt w:val="none"/>
+      <w:suff w:val="nothing"/>
+      <w:lvlText w:val=""/>
+      <w:lvlJc w:val="left"/>
+      <w:pPr>
+        <w:ind w:left="864" w:hanging="864"/>
+      </w:pPr>
+    </w:lvl>
+    <w:lvl w:ilvl="4">
+      <w:start w:val="1"/>
+      <w:numFmt w:val="none"/>
+      <w:suff w:val="nothing"/>
+      <w:lvlText w:val=""/>
+      <w:lvlJc w:val="left"/>
+      <w:pPr>
+        <w:ind w:left="1008" w:hanging="1008"/>
+      </w:pPr>
+    </w:lvl>
+    <w:lvl w:ilvl="5">
+      <w:start w:val="1"/>
+      <w:numFmt w:val="none"/>
+      <w:suff w:val="nothing"/>
+      <w:lvlText w:val=""/>
+      <w:lvlJc w:val="left"/>
+      <w:pPr>
+        <w:ind w:left="1152" w:hanging="1152"/>
+      </w:pPr>
+    </w:lvl>
+    <w:lvl w:ilvl="6">
+      <w:start w:val="1"/>
+      <w:numFmt w:val="none"/>
+      <w:suff w:val="nothing"/>
+      <w:lvlText w:val=""/>
+      <w:lvlJc w:val="left"/>
+      <w:pPr>
+        <w:ind w:left="1296" w:hanging="1296"/>
+      </w:pPr>
+    </w:lvl>
+    <w:lvl w:ilvl="7">
+      <w:start w:val="1"/>
+      <w:numFmt w:val="none"/>
+      <w:suff w:val="nothing"/>
+      <w:lvlText w:val=""/>
+      <w:lvlJc w:val="left"/>
+      <w:pPr>
+        <w:ind w:left="1440" w:hanging="1440"/>
+      </w:pPr>
+    </w:lvl>
+    <w:lvl w:ilvl="8">
+      <w:start w:val="1"/>
+      <w:numFmt w:val="none"/>
+      <w:suff w:val="nothing"/>
+      <w:lvlText w:val=""/>
+      <w:lvlJc w:val="left"/>
+      <w:pPr>
+        <w:ind w:left="1584" w:hanging="1584"/>
+      </w:pPr>
+    </w:lvl>
+  </w:abstractNum>
   <w:num w:numId="1">
     <w:abstractNumId w:val="1"/>
+  </w:num>
+  <w:num w:numId="2">
+    <w:abstractNumId w:val="2"/>
   </w:num>
 </w:numbering>
 </file>
